--- a/Rendering & Design Patterns.docx
+++ b/Rendering & Design Patterns.docx
@@ -180,13 +180,23 @@
           <w:szCs w:val="24"/>
         </w:rPr>
       </w:pPr>
-      <w:r>
-        <w:rPr>
-          <w:rFonts w:ascii="Times New Roman" w:hAnsi="Times New Roman" w:cs="Times New Roman"/>
-          <w:sz w:val="24"/>
-          <w:szCs w:val="24"/>
-        </w:rPr>
-        <w:t>Behavioral Patterns</w:t>
+      <w:proofErr w:type="spellStart"/>
+      <w:r>
+        <w:rPr>
+          <w:rFonts w:ascii="Times New Roman" w:hAnsi="Times New Roman" w:cs="Times New Roman"/>
+          <w:sz w:val="24"/>
+          <w:szCs w:val="24"/>
+        </w:rPr>
+        <w:t>Behavioral</w:t>
+      </w:r>
+      <w:proofErr w:type="spellEnd"/>
+      <w:r>
+        <w:rPr>
+          <w:rFonts w:ascii="Times New Roman" w:hAnsi="Times New Roman" w:cs="Times New Roman"/>
+          <w:sz w:val="24"/>
+          <w:szCs w:val="24"/>
+        </w:rPr>
+        <w:t xml:space="preserve"> Patterns</w:t>
       </w:r>
     </w:p>
     <w:p>
@@ -323,7 +333,25 @@
           <w:sz w:val="24"/>
           <w:szCs w:val="24"/>
         </w:rPr>
-        <w:t>Factory Method Pattern: Defines an interface for creating an object, but leaves the choice of its type to the subclasses, creating instances of a class within a method.</w:t>
+        <w:t xml:space="preserve">Factory Method Pattern: Defines an interface for creating an </w:t>
+      </w:r>
+      <w:proofErr w:type="gramStart"/>
+      <w:r>
+        <w:rPr>
+          <w:rFonts w:ascii="Times New Roman" w:hAnsi="Times New Roman" w:cs="Times New Roman"/>
+          <w:sz w:val="24"/>
+          <w:szCs w:val="24"/>
+        </w:rPr>
+        <w:t>object, but</w:t>
+      </w:r>
+      <w:proofErr w:type="gramEnd"/>
+      <w:r>
+        <w:rPr>
+          <w:rFonts w:ascii="Times New Roman" w:hAnsi="Times New Roman" w:cs="Times New Roman"/>
+          <w:sz w:val="24"/>
+          <w:szCs w:val="24"/>
+        </w:rPr>
+        <w:t xml:space="preserve"> leaves the choice of its type to the subclasses, creating instances of a class within a method.</w:t>
       </w:r>
     </w:p>
     <w:p>
@@ -474,7 +502,6 @@
           <w:sz w:val="24"/>
           <w:szCs w:val="24"/>
         </w:rPr>
-        <w:lastRenderedPageBreak/>
         <w:t>Decorator Pattern: Attaches additional responsibilities to an object dynamically, providing a flexible alternative to subclassing.</w:t>
       </w:r>
     </w:p>
@@ -516,13 +543,24 @@
           <w:szCs w:val="24"/>
         </w:rPr>
       </w:pPr>
-      <w:r>
-        <w:rPr>
-          <w:rFonts w:ascii="Times New Roman" w:hAnsi="Times New Roman" w:cs="Times New Roman"/>
-          <w:sz w:val="24"/>
-          <w:szCs w:val="24"/>
-        </w:rPr>
-        <w:t>Behavioral Patterns:</w:t>
+      <w:proofErr w:type="spellStart"/>
+      <w:r>
+        <w:rPr>
+          <w:rFonts w:ascii="Times New Roman" w:hAnsi="Times New Roman" w:cs="Times New Roman"/>
+          <w:sz w:val="24"/>
+          <w:szCs w:val="24"/>
+        </w:rPr>
+        <w:lastRenderedPageBreak/>
+        <w:t>Behavioral</w:t>
+      </w:r>
+      <w:proofErr w:type="spellEnd"/>
+      <w:r>
+        <w:rPr>
+          <w:rFonts w:ascii="Times New Roman" w:hAnsi="Times New Roman" w:cs="Times New Roman"/>
+          <w:sz w:val="24"/>
+          <w:szCs w:val="24"/>
+        </w:rPr>
+        <w:t xml:space="preserve"> Patterns:</w:t>
       </w:r>
     </w:p>
     <w:p>
@@ -540,13 +578,23 @@
           <w:szCs w:val="24"/>
         </w:rPr>
       </w:pPr>
-      <w:r>
-        <w:rPr>
-          <w:rFonts w:ascii="Times New Roman" w:hAnsi="Times New Roman" w:cs="Times New Roman"/>
-          <w:sz w:val="24"/>
-          <w:szCs w:val="24"/>
-        </w:rPr>
-        <w:t>Behavioral patterns are concerned with the interaction and communication between objects, defining algorithms and the assignment of responsibilities.</w:t>
+      <w:proofErr w:type="spellStart"/>
+      <w:r>
+        <w:rPr>
+          <w:rFonts w:ascii="Times New Roman" w:hAnsi="Times New Roman" w:cs="Times New Roman"/>
+          <w:sz w:val="24"/>
+          <w:szCs w:val="24"/>
+        </w:rPr>
+        <w:t>Behavioral</w:t>
+      </w:r>
+      <w:proofErr w:type="spellEnd"/>
+      <w:r>
+        <w:rPr>
+          <w:rFonts w:ascii="Times New Roman" w:hAnsi="Times New Roman" w:cs="Times New Roman"/>
+          <w:sz w:val="24"/>
+          <w:szCs w:val="24"/>
+        </w:rPr>
+        <w:t xml:space="preserve"> patterns are concerned with the interaction and communication between objects, defining algorithms and the assignment of responsibilities.</w:t>
       </w:r>
     </w:p>
     <w:p>
@@ -853,7 +901,25 @@
           <w:sz w:val="24"/>
           <w:szCs w:val="24"/>
         </w:rPr>
-        <w:t>When you want to use an existing class but its interface is not compatible with what you need. The Adapter Pattern allows the existing class to work with your code by providing a wrapper that adapts the incompatible interface to a compatible one.</w:t>
+        <w:t xml:space="preserve">When you want to use an existing </w:t>
+      </w:r>
+      <w:proofErr w:type="gramStart"/>
+      <w:r>
+        <w:rPr>
+          <w:rFonts w:ascii="Times New Roman" w:hAnsi="Times New Roman" w:cs="Times New Roman"/>
+          <w:sz w:val="24"/>
+          <w:szCs w:val="24"/>
+        </w:rPr>
+        <w:t>class</w:t>
+      </w:r>
+      <w:proofErr w:type="gramEnd"/>
+      <w:r>
+        <w:rPr>
+          <w:rFonts w:ascii="Times New Roman" w:hAnsi="Times New Roman" w:cs="Times New Roman"/>
+          <w:sz w:val="24"/>
+          <w:szCs w:val="24"/>
+        </w:rPr>
+        <w:t xml:space="preserve"> but its interface is not compatible with what you need. The Adapter Pattern allows the existing class to work with your code by providing a wrapper that adapts the incompatible interface to a compatible one.</w:t>
       </w:r>
     </w:p>
     <w:p>
@@ -903,14 +969,23 @@
         </w:rPr>
         <w:t xml:space="preserve">In scenarios where you need to add new functionalities to objects without altering their structure. This is commonly used for extending the </w:t>
       </w:r>
-      <w:r>
-        <w:rPr>
-          <w:rFonts w:ascii="Times New Roman" w:hAnsi="Times New Roman" w:cs="Times New Roman"/>
-          <w:sz w:val="24"/>
-          <w:szCs w:val="24"/>
-        </w:rPr>
-        <w:lastRenderedPageBreak/>
-        <w:t>behavior of classes dynamically. For instance, adding features like logging, encryption, or formatting to an object.</w:t>
+      <w:proofErr w:type="spellStart"/>
+      <w:r>
+        <w:rPr>
+          <w:rFonts w:ascii="Times New Roman" w:hAnsi="Times New Roman" w:cs="Times New Roman"/>
+          <w:sz w:val="24"/>
+          <w:szCs w:val="24"/>
+        </w:rPr>
+        <w:t>behavior</w:t>
+      </w:r>
+      <w:proofErr w:type="spellEnd"/>
+      <w:r>
+        <w:rPr>
+          <w:rFonts w:ascii="Times New Roman" w:hAnsi="Times New Roman" w:cs="Times New Roman"/>
+          <w:sz w:val="24"/>
+          <w:szCs w:val="24"/>
+        </w:rPr>
+        <w:t xml:space="preserve"> of classes dynamically. For instance, adding features like logging, encryption, or formatting to an object.</w:t>
       </w:r>
     </w:p>
     <w:p>
@@ -1006,7 +1081,26 @@
           <w:sz w:val="24"/>
           <w:szCs w:val="24"/>
         </w:rPr>
-        <w:t>When you want to use an existing class but its interface is not compatible with what you need. The Adapter Pattern allows the existing class to work with your code by providing a wrapper that adapts the incompatible interface to a compatible one.</w:t>
+        <w:lastRenderedPageBreak/>
+        <w:t xml:space="preserve">When you want to use an existing </w:t>
+      </w:r>
+      <w:proofErr w:type="gramStart"/>
+      <w:r>
+        <w:rPr>
+          <w:rFonts w:ascii="Times New Roman" w:hAnsi="Times New Roman" w:cs="Times New Roman"/>
+          <w:sz w:val="24"/>
+          <w:szCs w:val="24"/>
+        </w:rPr>
+        <w:t>class</w:t>
+      </w:r>
+      <w:proofErr w:type="gramEnd"/>
+      <w:r>
+        <w:rPr>
+          <w:rFonts w:ascii="Times New Roman" w:hAnsi="Times New Roman" w:cs="Times New Roman"/>
+          <w:sz w:val="24"/>
+          <w:szCs w:val="24"/>
+        </w:rPr>
+        <w:t xml:space="preserve"> but its interface is not compatible with what you need. The Adapter Pattern allows the existing class to work with your code by providing a wrapper that adapts the incompatible interface to a compatible one.</w:t>
       </w:r>
     </w:p>
     <w:p>
@@ -1054,7 +1148,25 @@
           <w:sz w:val="24"/>
           <w:szCs w:val="24"/>
         </w:rPr>
-        <w:t>In scenarios where you need to add new functionalities to objects without altering their structure. This is commonly used for extending the behavior of classes dynamically. For instance, adding features like logging, encryption, or formatting to an object.</w:t>
+        <w:t xml:space="preserve">In scenarios where you need to add new functionalities to objects without altering their structure. This is commonly used for extending the </w:t>
+      </w:r>
+      <w:proofErr w:type="spellStart"/>
+      <w:r>
+        <w:rPr>
+          <w:rFonts w:ascii="Times New Roman" w:hAnsi="Times New Roman" w:cs="Times New Roman"/>
+          <w:sz w:val="24"/>
+          <w:szCs w:val="24"/>
+        </w:rPr>
+        <w:t>behavior</w:t>
+      </w:r>
+      <w:proofErr w:type="spellEnd"/>
+      <w:r>
+        <w:rPr>
+          <w:rFonts w:ascii="Times New Roman" w:hAnsi="Times New Roman" w:cs="Times New Roman"/>
+          <w:sz w:val="24"/>
+          <w:szCs w:val="24"/>
+        </w:rPr>
+        <w:t xml:space="preserve"> of classes dynamically. For instance, adding features like logging, encryption, or formatting to an object.</w:t>
       </w:r>
     </w:p>
     <w:p>
@@ -1115,7 +1227,7 @@
     </w:p>
     <w:sectPr>
       <w:pgSz w:w="11906" w:h="16838"/>
-      <w:pgMar w:top="1440" w:right="1440" w:bottom="1440" w:left="1440" w:header="708" w:footer="708" w:gutter="0"/>
+      <w:pgMar w:top="851" w:right="1440" w:bottom="993" w:left="1440" w:header="708" w:footer="708" w:gutter="0"/>
       <w:cols w:space="708"/>
       <w:docGrid w:linePitch="360"/>
     </w:sectPr>
@@ -2090,6 +2202,7 @@
   <w:style w:type="character" w:default="1" w:styleId="DefaultParagraphFont">
     <w:name w:val="Default Paragraph Font"/>
     <w:uiPriority w:val="1"/>
+    <w:semiHidden/>
     <w:unhideWhenUsed/>
   </w:style>
   <w:style w:type="table" w:default="1" w:styleId="TableNormal">
